--- a/Test_BP/Fol_2k_files_500(2)/fr-FR/file 500_2 - Copy (171).docx
+++ b/Test_BP/Fol_2k_files_500(2)/fr-FR/file 500_2 - Copy (171).docx
@@ -1,7 +1,7 @@
 
 <file path=word/document.xml><?xml version="1.0" encoding="utf-8"?>
 <w:document xmlns:wpc="http://schemas.microsoft.com/office/word/2010/wordprocessingCanvas" xmlns:cx="http://schemas.microsoft.com/office/drawing/2014/chartex" xmlns:cx1="http://schemas.microsoft.com/office/drawing/2015/9/8/chartex" xmlns:cx2="http://schemas.microsoft.com/office/drawing/2015/10/21/chartex" xmlns:cx3="http://schemas.microsoft.com/office/drawing/2016/5/9/chartex" xmlns:cx4="http://schemas.microsoft.com/office/drawing/2016/5/10/chartex" xmlns:cx5="http://schemas.microsoft.com/office/drawing/2016/5/11/chartex" xmlns:mc="http://schemas.openxmlformats.org/markup-compatibility/2006" xmlns:o="urn:schemas-microsoft-com:office:office" xmlns:r="http://schemas.openxmlformats.org/officeDocument/2006/relationships" xmlns:m="http://schemas.openxmlformats.org/officeDocument/2006/math" xmlns:v="urn:schemas-microsoft-com:vml" xmlns:wp14="http://schemas.microsoft.com/office/word/2010/wordprocessingDrawing" xmlns:wp="http://schemas.openxmlformats.org/drawingml/2006/wordprocessingDrawing" xmlns:w10="urn:schemas-microsoft-com:office:word" xmlns:w="http://schemas.openxmlformats.org/wordprocessingml/2006/main" xmlns:w14="http://schemas.microsoft.com/office/word/2010/wordml" xmlns:w15="http://schemas.microsoft.com/office/word/2012/wordml" xmlns:wne="http://schemas.microsoft.com/office/word/2006/wordml" xmlns:wpg="http://schemas.microsoft.com/office/word/2010/wordprocessingGroup" xmlns:wpi="http://schemas.microsoft.com/office/word/2010/wordprocessingInk" xmlns:wps="http://schemas.microsoft.com/office/word/2010/wordprocessingShape" mc:Ignorable="w14 w15 wp14">
-  <!-- Generated by Aspose.Words for Java 20.12.0 -->
+  <!-- Generated by Aspose.Words for Java 21.10.0 -->
   <w:body>
     <w:p>
       <w:pPr>
@@ -35,44 +35,44 @@
           <w:highlight w:val="none"/>
           <w:u w:val="none" w:color="auto"/>
           <w:effect w:val="none"/>
-          <w:bdr w:val="nil"/>
-          <w:shd w:val="clear" w:color="auto" w:fill="auto"/>
-          <w:vertAlign w:val="baseline"/>
-          <w:rtl w:val="0"/>
-          <w:cs w:val="0"/>
-          <w:lang w:val="fr-FR" w:eastAsia="zh-TW" w:bidi="ar-SA"/>
-        </w:rPr>
-        <w:t>t éèxcéèpt tõô sõô téèmpéèr mùùtùùäæl täæstéès mõôthéèr.</w:t>
-      </w:r>
-      <w:r>
-        <w:rPr>
-          <w:rStyle w:val="DefaultParagraphFont"/>
-          <w:rFonts w:ascii="Calibri" w:eastAsia="Calibri" w:hAnsi="Calibri" w:cs="Calibri"/>
-          <w:b w:val="0"/>
-          <w:bCs w:val="0"/>
-          <w:i w:val="0"/>
-          <w:iCs w:val="0"/>
-          <w:caps w:val="0"/>
-          <w:smallCaps w:val="0"/>
-          <w:strike w:val="0"/>
-          <w:dstrike w:val="0"/>
-          <w:outline w:val="0"/>
-          <w:shadow w:val="0"/>
-          <w:emboss w:val="0"/>
-          <w:imprint w:val="0"/>
-          <w:noProof w:val="0"/>
-          <w:vanish w:val="0"/>
-          <w:color w:val="auto"/>
-          <w:spacing w:val="0"/>
-          <w:w w:val="100"/>
-          <w:kern w:val="0"/>
-          <w:position w:val="0"/>
-          <w:sz w:val="22"/>
-          <w:szCs w:val="22"/>
-          <w:highlight w:val="none"/>
-          <w:u w:val="none" w:color="auto"/>
-          <w:effect w:val="none"/>
-          <w:bdr w:val="nil"/>
+          <w:bdr w:val="none" w:sz="0" w:space="0" w:color="auto"/>
+          <w:shd w:val="clear" w:color="auto" w:fill="auto"/>
+          <w:vertAlign w:val="baseline"/>
+          <w:rtl w:val="0"/>
+          <w:cs w:val="0"/>
+          <w:lang w:val="fr-FR" w:eastAsia="zh-TW" w:bidi="ar-SA"/>
+        </w:rPr>
+        <w:t>t êèxcêèpt tóö sóö têèmpêèr müûtüûáál táástêès móöthêèr.</w:t>
+      </w:r>
+      <w:r>
+        <w:rPr>
+          <w:rStyle w:val="DefaultParagraphFont"/>
+          <w:rFonts w:ascii="Calibri" w:eastAsia="Calibri" w:hAnsi="Calibri" w:cs="Calibri"/>
+          <w:b w:val="0"/>
+          <w:bCs w:val="0"/>
+          <w:i w:val="0"/>
+          <w:iCs w:val="0"/>
+          <w:caps w:val="0"/>
+          <w:smallCaps w:val="0"/>
+          <w:strike w:val="0"/>
+          <w:dstrike w:val="0"/>
+          <w:outline w:val="0"/>
+          <w:shadow w:val="0"/>
+          <w:emboss w:val="0"/>
+          <w:imprint w:val="0"/>
+          <w:noProof w:val="0"/>
+          <w:vanish w:val="0"/>
+          <w:color w:val="auto"/>
+          <w:spacing w:val="0"/>
+          <w:w w:val="100"/>
+          <w:kern w:val="0"/>
+          <w:position w:val="0"/>
+          <w:sz w:val="22"/>
+          <w:szCs w:val="22"/>
+          <w:highlight w:val="none"/>
+          <w:u w:val="none" w:color="auto"/>
+          <w:effect w:val="none"/>
+          <w:bdr w:val="none" w:sz="0" w:space="0" w:color="auto"/>
           <w:shd w:val="clear" w:color="auto" w:fill="auto"/>
           <w:vertAlign w:val="baseline"/>
           <w:rtl w:val="0"/>
@@ -109,44 +109,44 @@
           <w:highlight w:val="none"/>
           <w:u w:val="none" w:color="auto"/>
           <w:effect w:val="none"/>
-          <w:bdr w:val="nil"/>
-          <w:shd w:val="clear" w:color="auto" w:fill="auto"/>
-          <w:vertAlign w:val="baseline"/>
-          <w:rtl w:val="0"/>
-          <w:cs w:val="0"/>
-          <w:lang w:val="fr-FR" w:eastAsia="zh-TW" w:bidi="ar-SA"/>
-        </w:rPr>
-        <w:t>Íntëèrëèstëèd cýûltíìváâtëèd íìts cöòntíìnýûíìng nöòw yëèt áârëè.</w:t>
-      </w:r>
-      <w:r>
-        <w:rPr>
-          <w:rStyle w:val="DefaultParagraphFont"/>
-          <w:rFonts w:ascii="Calibri" w:eastAsia="Calibri" w:hAnsi="Calibri" w:cs="Calibri"/>
-          <w:b w:val="0"/>
-          <w:bCs w:val="0"/>
-          <w:i w:val="0"/>
-          <w:iCs w:val="0"/>
-          <w:caps w:val="0"/>
-          <w:smallCaps w:val="0"/>
-          <w:strike w:val="0"/>
-          <w:dstrike w:val="0"/>
-          <w:outline w:val="0"/>
-          <w:shadow w:val="0"/>
-          <w:emboss w:val="0"/>
-          <w:imprint w:val="0"/>
-          <w:noProof w:val="0"/>
-          <w:vanish w:val="0"/>
-          <w:color w:val="auto"/>
-          <w:spacing w:val="0"/>
-          <w:w w:val="100"/>
-          <w:kern w:val="0"/>
-          <w:position w:val="0"/>
-          <w:sz w:val="22"/>
-          <w:szCs w:val="22"/>
-          <w:highlight w:val="none"/>
-          <w:u w:val="none" w:color="auto"/>
-          <w:effect w:val="none"/>
-          <w:bdr w:val="nil"/>
+          <w:bdr w:val="none" w:sz="0" w:space="0" w:color="auto"/>
+          <w:shd w:val="clear" w:color="auto" w:fill="auto"/>
+          <w:vertAlign w:val="baseline"/>
+          <w:rtl w:val="0"/>
+          <w:cs w:val="0"/>
+          <w:lang w:val="fr-FR" w:eastAsia="zh-TW" w:bidi="ar-SA"/>
+        </w:rPr>
+        <w:t>Íntêérêéstêéd cùúltìïväàtêéd ìïts côóntìïnùúìïng nôów yêét äàrêé.</w:t>
+      </w:r>
+      <w:r>
+        <w:rPr>
+          <w:rStyle w:val="DefaultParagraphFont"/>
+          <w:rFonts w:ascii="Calibri" w:eastAsia="Calibri" w:hAnsi="Calibri" w:cs="Calibri"/>
+          <w:b w:val="0"/>
+          <w:bCs w:val="0"/>
+          <w:i w:val="0"/>
+          <w:iCs w:val="0"/>
+          <w:caps w:val="0"/>
+          <w:smallCaps w:val="0"/>
+          <w:strike w:val="0"/>
+          <w:dstrike w:val="0"/>
+          <w:outline w:val="0"/>
+          <w:shadow w:val="0"/>
+          <w:emboss w:val="0"/>
+          <w:imprint w:val="0"/>
+          <w:noProof w:val="0"/>
+          <w:vanish w:val="0"/>
+          <w:color w:val="auto"/>
+          <w:spacing w:val="0"/>
+          <w:w w:val="100"/>
+          <w:kern w:val="0"/>
+          <w:position w:val="0"/>
+          <w:sz w:val="22"/>
+          <w:szCs w:val="22"/>
+          <w:highlight w:val="none"/>
+          <w:u w:val="none" w:color="auto"/>
+          <w:effect w:val="none"/>
+          <w:bdr w:val="none" w:sz="0" w:space="0" w:color="auto"/>
           <w:shd w:val="clear" w:color="auto" w:fill="auto"/>
           <w:vertAlign w:val="baseline"/>
           <w:rtl w:val="0"/>
@@ -183,44 +183,44 @@
           <w:highlight w:val="none"/>
           <w:u w:val="none" w:color="auto"/>
           <w:effect w:val="none"/>
-          <w:bdr w:val="nil"/>
-          <w:shd w:val="clear" w:color="auto" w:fill="auto"/>
-          <w:vertAlign w:val="baseline"/>
-          <w:rtl w:val="0"/>
-          <w:cs w:val="0"/>
-          <w:lang w:val="fr-FR" w:eastAsia="zh-TW" w:bidi="ar-SA"/>
-        </w:rPr>
-        <w:t>Òùüt ïîntêérêéstêéd âáccêéptâáncêé ôöùür pâártïîâálïîty âáffrôöntïîng ùünplêéâásâánt why âádd.</w:t>
-      </w:r>
-      <w:r>
-        <w:rPr>
-          <w:rStyle w:val="DefaultParagraphFont"/>
-          <w:rFonts w:ascii="Calibri" w:eastAsia="Calibri" w:hAnsi="Calibri" w:cs="Calibri"/>
-          <w:b w:val="0"/>
-          <w:bCs w:val="0"/>
-          <w:i w:val="0"/>
-          <w:iCs w:val="0"/>
-          <w:caps w:val="0"/>
-          <w:smallCaps w:val="0"/>
-          <w:strike w:val="0"/>
-          <w:dstrike w:val="0"/>
-          <w:outline w:val="0"/>
-          <w:shadow w:val="0"/>
-          <w:emboss w:val="0"/>
-          <w:imprint w:val="0"/>
-          <w:noProof w:val="0"/>
-          <w:vanish w:val="0"/>
-          <w:color w:val="auto"/>
-          <w:spacing w:val="0"/>
-          <w:w w:val="100"/>
-          <w:kern w:val="0"/>
-          <w:position w:val="0"/>
-          <w:sz w:val="22"/>
-          <w:szCs w:val="22"/>
-          <w:highlight w:val="none"/>
-          <w:u w:val="none" w:color="auto"/>
-          <w:effect w:val="none"/>
-          <w:bdr w:val="nil"/>
+          <w:bdr w:val="none" w:sz="0" w:space="0" w:color="auto"/>
+          <w:shd w:val="clear" w:color="auto" w:fill="auto"/>
+          <w:vertAlign w:val="baseline"/>
+          <w:rtl w:val="0"/>
+          <w:cs w:val="0"/>
+          <w:lang w:val="fr-FR" w:eastAsia="zh-TW" w:bidi="ar-SA"/>
+        </w:rPr>
+        <w:t>Ôúút ìîntêèrêèstêèd áæccêèptáæncêè öóúúr páærtìîáælìîty áæffröóntìîng úúnplêèáæsáænt why áædd.</w:t>
+      </w:r>
+      <w:r>
+        <w:rPr>
+          <w:rStyle w:val="DefaultParagraphFont"/>
+          <w:rFonts w:ascii="Calibri" w:eastAsia="Calibri" w:hAnsi="Calibri" w:cs="Calibri"/>
+          <w:b w:val="0"/>
+          <w:bCs w:val="0"/>
+          <w:i w:val="0"/>
+          <w:iCs w:val="0"/>
+          <w:caps w:val="0"/>
+          <w:smallCaps w:val="0"/>
+          <w:strike w:val="0"/>
+          <w:dstrike w:val="0"/>
+          <w:outline w:val="0"/>
+          <w:shadow w:val="0"/>
+          <w:emboss w:val="0"/>
+          <w:imprint w:val="0"/>
+          <w:noProof w:val="0"/>
+          <w:vanish w:val="0"/>
+          <w:color w:val="auto"/>
+          <w:spacing w:val="0"/>
+          <w:w w:val="100"/>
+          <w:kern w:val="0"/>
+          <w:position w:val="0"/>
+          <w:sz w:val="22"/>
+          <w:szCs w:val="22"/>
+          <w:highlight w:val="none"/>
+          <w:u w:val="none" w:color="auto"/>
+          <w:effect w:val="none"/>
+          <w:bdr w:val="none" w:sz="0" w:space="0" w:color="auto"/>
           <w:shd w:val="clear" w:color="auto" w:fill="auto"/>
           <w:vertAlign w:val="baseline"/>
           <w:rtl w:val="0"/>
@@ -257,44 +257,44 @@
           <w:highlight w:val="none"/>
           <w:u w:val="none" w:color="auto"/>
           <w:effect w:val="none"/>
-          <w:bdr w:val="nil"/>
-          <w:shd w:val="clear" w:color="auto" w:fill="auto"/>
-          <w:vertAlign w:val="baseline"/>
-          <w:rtl w:val="0"/>
-          <w:cs w:val="0"/>
-          <w:lang w:val="fr-FR" w:eastAsia="zh-TW" w:bidi="ar-SA"/>
-        </w:rPr>
-        <w:t>Éstèèèèm gæãrdèèn mèèn yèèt shy cõòúürsèè.</w:t>
-      </w:r>
-      <w:r>
-        <w:rPr>
-          <w:rStyle w:val="DefaultParagraphFont"/>
-          <w:rFonts w:ascii="Calibri" w:eastAsia="Calibri" w:hAnsi="Calibri" w:cs="Calibri"/>
-          <w:b w:val="0"/>
-          <w:bCs w:val="0"/>
-          <w:i w:val="0"/>
-          <w:iCs w:val="0"/>
-          <w:caps w:val="0"/>
-          <w:smallCaps w:val="0"/>
-          <w:strike w:val="0"/>
-          <w:dstrike w:val="0"/>
-          <w:outline w:val="0"/>
-          <w:shadow w:val="0"/>
-          <w:emboss w:val="0"/>
-          <w:imprint w:val="0"/>
-          <w:noProof w:val="0"/>
-          <w:vanish w:val="0"/>
-          <w:color w:val="auto"/>
-          <w:spacing w:val="0"/>
-          <w:w w:val="100"/>
-          <w:kern w:val="0"/>
-          <w:position w:val="0"/>
-          <w:sz w:val="22"/>
-          <w:szCs w:val="22"/>
-          <w:highlight w:val="none"/>
-          <w:u w:val="none" w:color="auto"/>
-          <w:effect w:val="none"/>
-          <w:bdr w:val="nil"/>
+          <w:bdr w:val="none" w:sz="0" w:space="0" w:color="auto"/>
+          <w:shd w:val="clear" w:color="auto" w:fill="auto"/>
+          <w:vertAlign w:val="baseline"/>
+          <w:rtl w:val="0"/>
+          <w:cs w:val="0"/>
+          <w:lang w:val="fr-FR" w:eastAsia="zh-TW" w:bidi="ar-SA"/>
+        </w:rPr>
+        <w:t>Èstêêêêm gàårdêên mêên yêêt shy cõóûûrsêê.</w:t>
+      </w:r>
+      <w:r>
+        <w:rPr>
+          <w:rStyle w:val="DefaultParagraphFont"/>
+          <w:rFonts w:ascii="Calibri" w:eastAsia="Calibri" w:hAnsi="Calibri" w:cs="Calibri"/>
+          <w:b w:val="0"/>
+          <w:bCs w:val="0"/>
+          <w:i w:val="0"/>
+          <w:iCs w:val="0"/>
+          <w:caps w:val="0"/>
+          <w:smallCaps w:val="0"/>
+          <w:strike w:val="0"/>
+          <w:dstrike w:val="0"/>
+          <w:outline w:val="0"/>
+          <w:shadow w:val="0"/>
+          <w:emboss w:val="0"/>
+          <w:imprint w:val="0"/>
+          <w:noProof w:val="0"/>
+          <w:vanish w:val="0"/>
+          <w:color w:val="auto"/>
+          <w:spacing w:val="0"/>
+          <w:w w:val="100"/>
+          <w:kern w:val="0"/>
+          <w:position w:val="0"/>
+          <w:sz w:val="22"/>
+          <w:szCs w:val="22"/>
+          <w:highlight w:val="none"/>
+          <w:u w:val="none" w:color="auto"/>
+          <w:effect w:val="none"/>
+          <w:bdr w:val="none" w:sz="0" w:space="0" w:color="auto"/>
           <w:shd w:val="clear" w:color="auto" w:fill="auto"/>
           <w:vertAlign w:val="baseline"/>
           <w:rtl w:val="0"/>
@@ -331,44 +331,44 @@
           <w:highlight w:val="none"/>
           <w:u w:val="none" w:color="auto"/>
           <w:effect w:val="none"/>
-          <w:bdr w:val="nil"/>
-          <w:shd w:val="clear" w:color="auto" w:fill="auto"/>
-          <w:vertAlign w:val="baseline"/>
-          <w:rtl w:val="0"/>
-          <w:cs w:val="0"/>
-          <w:lang w:val="fr-FR" w:eastAsia="zh-TW" w:bidi="ar-SA"/>
-        </w:rPr>
-        <w:t>Cõònsýýltëèd ýýp my tõòlëèråàbly sõòmëètîïmëès pëèrpëètýýåàl õòh.</w:t>
-      </w:r>
-      <w:r>
-        <w:rPr>
-          <w:rStyle w:val="DefaultParagraphFont"/>
-          <w:rFonts w:ascii="Calibri" w:eastAsia="Calibri" w:hAnsi="Calibri" w:cs="Calibri"/>
-          <w:b w:val="0"/>
-          <w:bCs w:val="0"/>
-          <w:i w:val="0"/>
-          <w:iCs w:val="0"/>
-          <w:caps w:val="0"/>
-          <w:smallCaps w:val="0"/>
-          <w:strike w:val="0"/>
-          <w:dstrike w:val="0"/>
-          <w:outline w:val="0"/>
-          <w:shadow w:val="0"/>
-          <w:emboss w:val="0"/>
-          <w:imprint w:val="0"/>
-          <w:noProof w:val="0"/>
-          <w:vanish w:val="0"/>
-          <w:color w:val="auto"/>
-          <w:spacing w:val="0"/>
-          <w:w w:val="100"/>
-          <w:kern w:val="0"/>
-          <w:position w:val="0"/>
-          <w:sz w:val="22"/>
-          <w:szCs w:val="22"/>
-          <w:highlight w:val="none"/>
-          <w:u w:val="none" w:color="auto"/>
-          <w:effect w:val="none"/>
-          <w:bdr w:val="nil"/>
+          <w:bdr w:val="none" w:sz="0" w:space="0" w:color="auto"/>
+          <w:shd w:val="clear" w:color="auto" w:fill="auto"/>
+          <w:vertAlign w:val="baseline"/>
+          <w:rtl w:val="0"/>
+          <w:cs w:val="0"/>
+          <w:lang w:val="fr-FR" w:eastAsia="zh-TW" w:bidi="ar-SA"/>
+        </w:rPr>
+        <w:t>Cöônsúúltééd úúp my töôlééräãbly söôméétìïméés péérpéétúúäãl öôh.</w:t>
+      </w:r>
+      <w:r>
+        <w:rPr>
+          <w:rStyle w:val="DefaultParagraphFont"/>
+          <w:rFonts w:ascii="Calibri" w:eastAsia="Calibri" w:hAnsi="Calibri" w:cs="Calibri"/>
+          <w:b w:val="0"/>
+          <w:bCs w:val="0"/>
+          <w:i w:val="0"/>
+          <w:iCs w:val="0"/>
+          <w:caps w:val="0"/>
+          <w:smallCaps w:val="0"/>
+          <w:strike w:val="0"/>
+          <w:dstrike w:val="0"/>
+          <w:outline w:val="0"/>
+          <w:shadow w:val="0"/>
+          <w:emboss w:val="0"/>
+          <w:imprint w:val="0"/>
+          <w:noProof w:val="0"/>
+          <w:vanish w:val="0"/>
+          <w:color w:val="auto"/>
+          <w:spacing w:val="0"/>
+          <w:w w:val="100"/>
+          <w:kern w:val="0"/>
+          <w:position w:val="0"/>
+          <w:sz w:val="22"/>
+          <w:szCs w:val="22"/>
+          <w:highlight w:val="none"/>
+          <w:u w:val="none" w:color="auto"/>
+          <w:effect w:val="none"/>
+          <w:bdr w:val="none" w:sz="0" w:space="0" w:color="auto"/>
           <w:shd w:val="clear" w:color="auto" w:fill="auto"/>
           <w:vertAlign w:val="baseline"/>
           <w:rtl w:val="0"/>
@@ -405,44 +405,44 @@
           <w:highlight w:val="none"/>
           <w:u w:val="none" w:color="auto"/>
           <w:effect w:val="none"/>
-          <w:bdr w:val="nil"/>
-          <w:shd w:val="clear" w:color="auto" w:fill="auto"/>
-          <w:vertAlign w:val="baseline"/>
-          <w:rtl w:val="0"/>
-          <w:cs w:val="0"/>
-          <w:lang w:val="fr-FR" w:eastAsia="zh-TW" w:bidi="ar-SA"/>
-        </w:rPr>
-        <w:t>Éxprëèssîîõòn äãccëèptäãncëè îîmprýûdëèncëè päãrtîîcýûläãr häãd ëèäãt ýûnsäãtîîäãblëè.</w:t>
-      </w:r>
-      <w:r>
-        <w:rPr>
-          <w:rStyle w:val="DefaultParagraphFont"/>
-          <w:rFonts w:ascii="Calibri" w:eastAsia="Calibri" w:hAnsi="Calibri" w:cs="Calibri"/>
-          <w:b w:val="0"/>
-          <w:bCs w:val="0"/>
-          <w:i w:val="0"/>
-          <w:iCs w:val="0"/>
-          <w:caps w:val="0"/>
-          <w:smallCaps w:val="0"/>
-          <w:strike w:val="0"/>
-          <w:dstrike w:val="0"/>
-          <w:outline w:val="0"/>
-          <w:shadow w:val="0"/>
-          <w:emboss w:val="0"/>
-          <w:imprint w:val="0"/>
-          <w:noProof w:val="0"/>
-          <w:vanish w:val="0"/>
-          <w:color w:val="auto"/>
-          <w:spacing w:val="0"/>
-          <w:w w:val="100"/>
-          <w:kern w:val="0"/>
-          <w:position w:val="0"/>
-          <w:sz w:val="22"/>
-          <w:szCs w:val="22"/>
-          <w:highlight w:val="none"/>
-          <w:u w:val="none" w:color="auto"/>
-          <w:effect w:val="none"/>
-          <w:bdr w:val="nil"/>
+          <w:bdr w:val="none" w:sz="0" w:space="0" w:color="auto"/>
+          <w:shd w:val="clear" w:color="auto" w:fill="auto"/>
+          <w:vertAlign w:val="baseline"/>
+          <w:rtl w:val="0"/>
+          <w:cs w:val="0"/>
+          <w:lang w:val="fr-FR" w:eastAsia="zh-TW" w:bidi="ar-SA"/>
+        </w:rPr>
+        <w:t>Ëxpréêssìïóón äæccéêptäæncéê ìïmprúýdéêncéê päærtìïcúýläær häæd éêäæt úýnsäætìïäæbléê.</w:t>
+      </w:r>
+      <w:r>
+        <w:rPr>
+          <w:rStyle w:val="DefaultParagraphFont"/>
+          <w:rFonts w:ascii="Calibri" w:eastAsia="Calibri" w:hAnsi="Calibri" w:cs="Calibri"/>
+          <w:b w:val="0"/>
+          <w:bCs w:val="0"/>
+          <w:i w:val="0"/>
+          <w:iCs w:val="0"/>
+          <w:caps w:val="0"/>
+          <w:smallCaps w:val="0"/>
+          <w:strike w:val="0"/>
+          <w:dstrike w:val="0"/>
+          <w:outline w:val="0"/>
+          <w:shadow w:val="0"/>
+          <w:emboss w:val="0"/>
+          <w:imprint w:val="0"/>
+          <w:noProof w:val="0"/>
+          <w:vanish w:val="0"/>
+          <w:color w:val="auto"/>
+          <w:spacing w:val="0"/>
+          <w:w w:val="100"/>
+          <w:kern w:val="0"/>
+          <w:position w:val="0"/>
+          <w:sz w:val="22"/>
+          <w:szCs w:val="22"/>
+          <w:highlight w:val="none"/>
+          <w:u w:val="none" w:color="auto"/>
+          <w:effect w:val="none"/>
+          <w:bdr w:val="none" w:sz="0" w:space="0" w:color="auto"/>
           <w:shd w:val="clear" w:color="auto" w:fill="auto"/>
           <w:vertAlign w:val="baseline"/>
           <w:rtl w:val="0"/>
@@ -485,44 +485,44 @@
           <w:highlight w:val="none"/>
           <w:u w:val="none" w:color="auto"/>
           <w:effect w:val="none"/>
-          <w:bdr w:val="nil"/>
-          <w:shd w:val="clear" w:color="auto" w:fill="auto"/>
-          <w:vertAlign w:val="baseline"/>
-          <w:rtl w:val="0"/>
-          <w:cs w:val="0"/>
-          <w:lang w:val="fr-FR" w:eastAsia="zh-TW" w:bidi="ar-SA"/>
-        </w:rPr>
-        <w:t>Håãd dèënóötïìng próöpèërly jóöïìntüùrèë yóöüù óöccåãsïìóön dïìrèëctly råãïìllèëry.</w:t>
-      </w:r>
-      <w:r>
-        <w:rPr>
-          <w:rStyle w:val="DefaultParagraphFont"/>
-          <w:rFonts w:ascii="Calibri" w:eastAsia="Calibri" w:hAnsi="Calibri" w:cs="Calibri"/>
-          <w:b w:val="0"/>
-          <w:bCs w:val="0"/>
-          <w:i w:val="0"/>
-          <w:iCs w:val="0"/>
-          <w:caps w:val="0"/>
-          <w:smallCaps w:val="0"/>
-          <w:strike w:val="0"/>
-          <w:dstrike w:val="0"/>
-          <w:outline w:val="0"/>
-          <w:shadow w:val="0"/>
-          <w:emboss w:val="0"/>
-          <w:imprint w:val="0"/>
-          <w:noProof w:val="0"/>
-          <w:vanish w:val="0"/>
-          <w:color w:val="auto"/>
-          <w:spacing w:val="0"/>
-          <w:w w:val="100"/>
-          <w:kern w:val="0"/>
-          <w:position w:val="0"/>
-          <w:sz w:val="22"/>
-          <w:szCs w:val="22"/>
-          <w:highlight w:val="none"/>
-          <w:u w:val="none" w:color="auto"/>
-          <w:effect w:val="none"/>
-          <w:bdr w:val="nil"/>
+          <w:bdr w:val="none" w:sz="0" w:space="0" w:color="auto"/>
+          <w:shd w:val="clear" w:color="auto" w:fill="auto"/>
+          <w:vertAlign w:val="baseline"/>
+          <w:rtl w:val="0"/>
+          <w:cs w:val="0"/>
+          <w:lang w:val="fr-FR" w:eastAsia="zh-TW" w:bidi="ar-SA"/>
+        </w:rPr>
+        <w:t>Hàâd dèénòôtïìng pròôpèérly jòôïìntýúrèé yòôýú òôccàâsïìòôn dïìrèéctly ràâïìllèéry.</w:t>
+      </w:r>
+      <w:r>
+        <w:rPr>
+          <w:rStyle w:val="DefaultParagraphFont"/>
+          <w:rFonts w:ascii="Calibri" w:eastAsia="Calibri" w:hAnsi="Calibri" w:cs="Calibri"/>
+          <w:b w:val="0"/>
+          <w:bCs w:val="0"/>
+          <w:i w:val="0"/>
+          <w:iCs w:val="0"/>
+          <w:caps w:val="0"/>
+          <w:smallCaps w:val="0"/>
+          <w:strike w:val="0"/>
+          <w:dstrike w:val="0"/>
+          <w:outline w:val="0"/>
+          <w:shadow w:val="0"/>
+          <w:emboss w:val="0"/>
+          <w:imprint w:val="0"/>
+          <w:noProof w:val="0"/>
+          <w:vanish w:val="0"/>
+          <w:color w:val="auto"/>
+          <w:spacing w:val="0"/>
+          <w:w w:val="100"/>
+          <w:kern w:val="0"/>
+          <w:position w:val="0"/>
+          <w:sz w:val="22"/>
+          <w:szCs w:val="22"/>
+          <w:highlight w:val="none"/>
+          <w:u w:val="none" w:color="auto"/>
+          <w:effect w:val="none"/>
+          <w:bdr w:val="none" w:sz="0" w:space="0" w:color="auto"/>
           <w:shd w:val="clear" w:color="auto" w:fill="auto"/>
           <w:vertAlign w:val="baseline"/>
           <w:rtl w:val="0"/>
@@ -559,44 +559,44 @@
           <w:highlight w:val="none"/>
           <w:u w:val="none" w:color="auto"/>
           <w:effect w:val="none"/>
-          <w:bdr w:val="nil"/>
-          <w:shd w:val="clear" w:color="auto" w:fill="auto"/>
-          <w:vertAlign w:val="baseline"/>
-          <w:rtl w:val="0"/>
-          <w:cs w:val="0"/>
-          <w:lang w:val="fr-FR" w:eastAsia="zh-TW" w:bidi="ar-SA"/>
-        </w:rPr>
-        <w:t>Ïn sáâìíd tòö òöf pòöòör fýüll bëè pòöst fáâcëè snýüg.</w:t>
-      </w:r>
-      <w:r>
-        <w:rPr>
-          <w:rStyle w:val="DefaultParagraphFont"/>
-          <w:rFonts w:ascii="Calibri" w:eastAsia="Calibri" w:hAnsi="Calibri" w:cs="Calibri"/>
-          <w:b w:val="0"/>
-          <w:bCs w:val="0"/>
-          <w:i w:val="0"/>
-          <w:iCs w:val="0"/>
-          <w:caps w:val="0"/>
-          <w:smallCaps w:val="0"/>
-          <w:strike w:val="0"/>
-          <w:dstrike w:val="0"/>
-          <w:outline w:val="0"/>
-          <w:shadow w:val="0"/>
-          <w:emboss w:val="0"/>
-          <w:imprint w:val="0"/>
-          <w:noProof w:val="0"/>
-          <w:vanish w:val="0"/>
-          <w:color w:val="auto"/>
-          <w:spacing w:val="0"/>
-          <w:w w:val="100"/>
-          <w:kern w:val="0"/>
-          <w:position w:val="0"/>
-          <w:sz w:val="22"/>
-          <w:szCs w:val="22"/>
-          <w:highlight w:val="none"/>
-          <w:u w:val="none" w:color="auto"/>
-          <w:effect w:val="none"/>
-          <w:bdr w:val="nil"/>
+          <w:bdr w:val="none" w:sz="0" w:space="0" w:color="auto"/>
+          <w:shd w:val="clear" w:color="auto" w:fill="auto"/>
+          <w:vertAlign w:val="baseline"/>
+          <w:rtl w:val="0"/>
+          <w:cs w:val="0"/>
+          <w:lang w:val="fr-FR" w:eastAsia="zh-TW" w:bidi="ar-SA"/>
+        </w:rPr>
+        <w:t>Ìn sââìíd tóö óöf póöóör füýll béê póöst fââcéê snüýg.</w:t>
+      </w:r>
+      <w:r>
+        <w:rPr>
+          <w:rStyle w:val="DefaultParagraphFont"/>
+          <w:rFonts w:ascii="Calibri" w:eastAsia="Calibri" w:hAnsi="Calibri" w:cs="Calibri"/>
+          <w:b w:val="0"/>
+          <w:bCs w:val="0"/>
+          <w:i w:val="0"/>
+          <w:iCs w:val="0"/>
+          <w:caps w:val="0"/>
+          <w:smallCaps w:val="0"/>
+          <w:strike w:val="0"/>
+          <w:dstrike w:val="0"/>
+          <w:outline w:val="0"/>
+          <w:shadow w:val="0"/>
+          <w:emboss w:val="0"/>
+          <w:imprint w:val="0"/>
+          <w:noProof w:val="0"/>
+          <w:vanish w:val="0"/>
+          <w:color w:val="auto"/>
+          <w:spacing w:val="0"/>
+          <w:w w:val="100"/>
+          <w:kern w:val="0"/>
+          <w:position w:val="0"/>
+          <w:sz w:val="22"/>
+          <w:szCs w:val="22"/>
+          <w:highlight w:val="none"/>
+          <w:u w:val="none" w:color="auto"/>
+          <w:effect w:val="none"/>
+          <w:bdr w:val="none" w:sz="0" w:space="0" w:color="auto"/>
           <w:shd w:val="clear" w:color="auto" w:fill="auto"/>
           <w:vertAlign w:val="baseline"/>
           <w:rtl w:val="0"/>
@@ -633,44 +633,44 @@
           <w:highlight w:val="none"/>
           <w:u w:val="none" w:color="auto"/>
           <w:effect w:val="none"/>
-          <w:bdr w:val="nil"/>
-          <w:shd w:val="clear" w:color="auto" w:fill="auto"/>
-          <w:vertAlign w:val="baseline"/>
-          <w:rtl w:val="0"/>
-          <w:cs w:val="0"/>
-          <w:lang w:val="fr-FR" w:eastAsia="zh-TW" w:bidi="ar-SA"/>
-        </w:rPr>
-        <w:t>Ìntröòdùúcêêd îímprùúdêêncêê sêêêê sâãy ùúnplêêâãsîíng dêêvöònshîírêê âãccêêptâãncêê söòn.</w:t>
-      </w:r>
-      <w:r>
-        <w:rPr>
-          <w:rStyle w:val="DefaultParagraphFont"/>
-          <w:rFonts w:ascii="Calibri" w:eastAsia="Calibri" w:hAnsi="Calibri" w:cs="Calibri"/>
-          <w:b w:val="0"/>
-          <w:bCs w:val="0"/>
-          <w:i w:val="0"/>
-          <w:iCs w:val="0"/>
-          <w:caps w:val="0"/>
-          <w:smallCaps w:val="0"/>
-          <w:strike w:val="0"/>
-          <w:dstrike w:val="0"/>
-          <w:outline w:val="0"/>
-          <w:shadow w:val="0"/>
-          <w:emboss w:val="0"/>
-          <w:imprint w:val="0"/>
-          <w:noProof w:val="0"/>
-          <w:vanish w:val="0"/>
-          <w:color w:val="auto"/>
-          <w:spacing w:val="0"/>
-          <w:w w:val="100"/>
-          <w:kern w:val="0"/>
-          <w:position w:val="0"/>
-          <w:sz w:val="22"/>
-          <w:szCs w:val="22"/>
-          <w:highlight w:val="none"/>
-          <w:u w:val="none" w:color="auto"/>
-          <w:effect w:val="none"/>
-          <w:bdr w:val="nil"/>
+          <w:bdr w:val="none" w:sz="0" w:space="0" w:color="auto"/>
+          <w:shd w:val="clear" w:color="auto" w:fill="auto"/>
+          <w:vertAlign w:val="baseline"/>
+          <w:rtl w:val="0"/>
+          <w:cs w:val="0"/>
+          <w:lang w:val="fr-FR" w:eastAsia="zh-TW" w:bidi="ar-SA"/>
+        </w:rPr>
+        <w:t>Íntröõdûúcèèd ìïmprûúdèèncèè sèèèè sàåy ûúnplèèàåsìïng dèèvöõnshìïrèè àåccèèptàåncèè söõn.</w:t>
+      </w:r>
+      <w:r>
+        <w:rPr>
+          <w:rStyle w:val="DefaultParagraphFont"/>
+          <w:rFonts w:ascii="Calibri" w:eastAsia="Calibri" w:hAnsi="Calibri" w:cs="Calibri"/>
+          <w:b w:val="0"/>
+          <w:bCs w:val="0"/>
+          <w:i w:val="0"/>
+          <w:iCs w:val="0"/>
+          <w:caps w:val="0"/>
+          <w:smallCaps w:val="0"/>
+          <w:strike w:val="0"/>
+          <w:dstrike w:val="0"/>
+          <w:outline w:val="0"/>
+          <w:shadow w:val="0"/>
+          <w:emboss w:val="0"/>
+          <w:imprint w:val="0"/>
+          <w:noProof w:val="0"/>
+          <w:vanish w:val="0"/>
+          <w:color w:val="auto"/>
+          <w:spacing w:val="0"/>
+          <w:w w:val="100"/>
+          <w:kern w:val="0"/>
+          <w:position w:val="0"/>
+          <w:sz w:val="22"/>
+          <w:szCs w:val="22"/>
+          <w:highlight w:val="none"/>
+          <w:u w:val="none" w:color="auto"/>
+          <w:effect w:val="none"/>
+          <w:bdr w:val="none" w:sz="0" w:space="0" w:color="auto"/>
           <w:shd w:val="clear" w:color="auto" w:fill="auto"/>
           <w:vertAlign w:val="baseline"/>
           <w:rtl w:val="0"/>
@@ -707,44 +707,44 @@
           <w:highlight w:val="none"/>
           <w:u w:val="none" w:color="auto"/>
           <w:effect w:val="none"/>
-          <w:bdr w:val="nil"/>
-          <w:shd w:val="clear" w:color="auto" w:fill="auto"/>
-          <w:vertAlign w:val="baseline"/>
-          <w:rtl w:val="0"/>
-          <w:cs w:val="0"/>
-          <w:lang w:val="fr-FR" w:eastAsia="zh-TW" w:bidi="ar-SA"/>
-        </w:rPr>
-        <w:t>Ëxëêtëêr lôóngëêr wìïsdôóm gâæy nôór dëêsìïgn âægëê.</w:t>
-      </w:r>
-      <w:r>
-        <w:rPr>
-          <w:rStyle w:val="DefaultParagraphFont"/>
-          <w:rFonts w:ascii="Calibri" w:eastAsia="Calibri" w:hAnsi="Calibri" w:cs="Calibri"/>
-          <w:b w:val="0"/>
-          <w:bCs w:val="0"/>
-          <w:i w:val="0"/>
-          <w:iCs w:val="0"/>
-          <w:caps w:val="0"/>
-          <w:smallCaps w:val="0"/>
-          <w:strike w:val="0"/>
-          <w:dstrike w:val="0"/>
-          <w:outline w:val="0"/>
-          <w:shadow w:val="0"/>
-          <w:emboss w:val="0"/>
-          <w:imprint w:val="0"/>
-          <w:noProof w:val="0"/>
-          <w:vanish w:val="0"/>
-          <w:color w:val="auto"/>
-          <w:spacing w:val="0"/>
-          <w:w w:val="100"/>
-          <w:kern w:val="0"/>
-          <w:position w:val="0"/>
-          <w:sz w:val="22"/>
-          <w:szCs w:val="22"/>
-          <w:highlight w:val="none"/>
-          <w:u w:val="none" w:color="auto"/>
-          <w:effect w:val="none"/>
-          <w:bdr w:val="nil"/>
+          <w:bdr w:val="none" w:sz="0" w:space="0" w:color="auto"/>
+          <w:shd w:val="clear" w:color="auto" w:fill="auto"/>
+          <w:vertAlign w:val="baseline"/>
+          <w:rtl w:val="0"/>
+          <w:cs w:val="0"/>
+          <w:lang w:val="fr-FR" w:eastAsia="zh-TW" w:bidi="ar-SA"/>
+        </w:rPr>
+        <w:t>Êxèëtèër lòóngèër wïísdòóm gääy nòór dèësïígn äägèë.</w:t>
+      </w:r>
+      <w:r>
+        <w:rPr>
+          <w:rStyle w:val="DefaultParagraphFont"/>
+          <w:rFonts w:ascii="Calibri" w:eastAsia="Calibri" w:hAnsi="Calibri" w:cs="Calibri"/>
+          <w:b w:val="0"/>
+          <w:bCs w:val="0"/>
+          <w:i w:val="0"/>
+          <w:iCs w:val="0"/>
+          <w:caps w:val="0"/>
+          <w:smallCaps w:val="0"/>
+          <w:strike w:val="0"/>
+          <w:dstrike w:val="0"/>
+          <w:outline w:val="0"/>
+          <w:shadow w:val="0"/>
+          <w:emboss w:val="0"/>
+          <w:imprint w:val="0"/>
+          <w:noProof w:val="0"/>
+          <w:vanish w:val="0"/>
+          <w:color w:val="auto"/>
+          <w:spacing w:val="0"/>
+          <w:w w:val="100"/>
+          <w:kern w:val="0"/>
+          <w:position w:val="0"/>
+          <w:sz w:val="22"/>
+          <w:szCs w:val="22"/>
+          <w:highlight w:val="none"/>
+          <w:u w:val="none" w:color="auto"/>
+          <w:effect w:val="none"/>
+          <w:bdr w:val="none" w:sz="0" w:space="0" w:color="auto"/>
           <w:shd w:val="clear" w:color="auto" w:fill="auto"/>
           <w:vertAlign w:val="baseline"/>
           <w:rtl w:val="0"/>
@@ -781,44 +781,44 @@
           <w:highlight w:val="none"/>
           <w:u w:val="none" w:color="auto"/>
           <w:effect w:val="none"/>
-          <w:bdr w:val="nil"/>
-          <w:shd w:val="clear" w:color="auto" w:fill="auto"/>
-          <w:vertAlign w:val="baseline"/>
-          <w:rtl w:val="0"/>
-          <w:cs w:val="0"/>
-          <w:lang w:val="fr-FR" w:eastAsia="zh-TW" w:bidi="ar-SA"/>
-        </w:rPr>
-        <w:t>Æm wëëàæthëër tòò ëëntëërëëd nòòrlàænd nòò íîn shòòwíîng sëërvíîcëë.</w:t>
-      </w:r>
-      <w:r>
-        <w:rPr>
-          <w:rStyle w:val="DefaultParagraphFont"/>
-          <w:rFonts w:ascii="Calibri" w:eastAsia="Calibri" w:hAnsi="Calibri" w:cs="Calibri"/>
-          <w:b w:val="0"/>
-          <w:bCs w:val="0"/>
-          <w:i w:val="0"/>
-          <w:iCs w:val="0"/>
-          <w:caps w:val="0"/>
-          <w:smallCaps w:val="0"/>
-          <w:strike w:val="0"/>
-          <w:dstrike w:val="0"/>
-          <w:outline w:val="0"/>
-          <w:shadow w:val="0"/>
-          <w:emboss w:val="0"/>
-          <w:imprint w:val="0"/>
-          <w:noProof w:val="0"/>
-          <w:vanish w:val="0"/>
-          <w:color w:val="auto"/>
-          <w:spacing w:val="0"/>
-          <w:w w:val="100"/>
-          <w:kern w:val="0"/>
-          <w:position w:val="0"/>
-          <w:sz w:val="22"/>
-          <w:szCs w:val="22"/>
-          <w:highlight w:val="none"/>
-          <w:u w:val="none" w:color="auto"/>
-          <w:effect w:val="none"/>
-          <w:bdr w:val="nil"/>
+          <w:bdr w:val="none" w:sz="0" w:space="0" w:color="auto"/>
+          <w:shd w:val="clear" w:color="auto" w:fill="auto"/>
+          <w:vertAlign w:val="baseline"/>
+          <w:rtl w:val="0"/>
+          <w:cs w:val="0"/>
+          <w:lang w:val="fr-FR" w:eastAsia="zh-TW" w:bidi="ar-SA"/>
+        </w:rPr>
+        <w:t>Âm wèêãäthèêr tõò èêntèêrèêd nõòrlãänd nõò íín shõòwííng sèêrvíícèê.</w:t>
+      </w:r>
+      <w:r>
+        <w:rPr>
+          <w:rStyle w:val="DefaultParagraphFont"/>
+          <w:rFonts w:ascii="Calibri" w:eastAsia="Calibri" w:hAnsi="Calibri" w:cs="Calibri"/>
+          <w:b w:val="0"/>
+          <w:bCs w:val="0"/>
+          <w:i w:val="0"/>
+          <w:iCs w:val="0"/>
+          <w:caps w:val="0"/>
+          <w:smallCaps w:val="0"/>
+          <w:strike w:val="0"/>
+          <w:dstrike w:val="0"/>
+          <w:outline w:val="0"/>
+          <w:shadow w:val="0"/>
+          <w:emboss w:val="0"/>
+          <w:imprint w:val="0"/>
+          <w:noProof w:val="0"/>
+          <w:vanish w:val="0"/>
+          <w:color w:val="auto"/>
+          <w:spacing w:val="0"/>
+          <w:w w:val="100"/>
+          <w:kern w:val="0"/>
+          <w:position w:val="0"/>
+          <w:sz w:val="22"/>
+          <w:szCs w:val="22"/>
+          <w:highlight w:val="none"/>
+          <w:u w:val="none" w:color="auto"/>
+          <w:effect w:val="none"/>
+          <w:bdr w:val="none" w:sz="0" w:space="0" w:color="auto"/>
           <w:shd w:val="clear" w:color="auto" w:fill="auto"/>
           <w:vertAlign w:val="baseline"/>
           <w:rtl w:val="0"/>
@@ -855,44 +855,44 @@
           <w:highlight w:val="none"/>
           <w:u w:val="none" w:color="auto"/>
           <w:effect w:val="none"/>
-          <w:bdr w:val="nil"/>
-          <w:shd w:val="clear" w:color="auto" w:fill="auto"/>
-          <w:vertAlign w:val="baseline"/>
-          <w:rtl w:val="0"/>
-          <w:cs w:val="0"/>
-          <w:lang w:val="fr-FR" w:eastAsia="zh-TW" w:bidi="ar-SA"/>
-        </w:rPr>
-        <w:t>Nöör réèpéèãátéèd spéèãákïîng shy ãáppéètïîtéè.</w:t>
-      </w:r>
-      <w:r>
-        <w:rPr>
-          <w:rStyle w:val="DefaultParagraphFont"/>
-          <w:rFonts w:ascii="Calibri" w:eastAsia="Calibri" w:hAnsi="Calibri" w:cs="Calibri"/>
-          <w:b w:val="0"/>
-          <w:bCs w:val="0"/>
-          <w:i w:val="0"/>
-          <w:iCs w:val="0"/>
-          <w:caps w:val="0"/>
-          <w:smallCaps w:val="0"/>
-          <w:strike w:val="0"/>
-          <w:dstrike w:val="0"/>
-          <w:outline w:val="0"/>
-          <w:shadow w:val="0"/>
-          <w:emboss w:val="0"/>
-          <w:imprint w:val="0"/>
-          <w:noProof w:val="0"/>
-          <w:vanish w:val="0"/>
-          <w:color w:val="auto"/>
-          <w:spacing w:val="0"/>
-          <w:w w:val="100"/>
-          <w:kern w:val="0"/>
-          <w:position w:val="0"/>
-          <w:sz w:val="22"/>
-          <w:szCs w:val="22"/>
-          <w:highlight w:val="none"/>
-          <w:u w:val="none" w:color="auto"/>
-          <w:effect w:val="none"/>
-          <w:bdr w:val="nil"/>
+          <w:bdr w:val="none" w:sz="0" w:space="0" w:color="auto"/>
+          <w:shd w:val="clear" w:color="auto" w:fill="auto"/>
+          <w:vertAlign w:val="baseline"/>
+          <w:rtl w:val="0"/>
+          <w:cs w:val="0"/>
+          <w:lang w:val="fr-FR" w:eastAsia="zh-TW" w:bidi="ar-SA"/>
+        </w:rPr>
+        <w:t>Nõôr rëëpëëååtëëd spëëååkïìng shy ååppëëtïìtëë.</w:t>
+      </w:r>
+      <w:r>
+        <w:rPr>
+          <w:rStyle w:val="DefaultParagraphFont"/>
+          <w:rFonts w:ascii="Calibri" w:eastAsia="Calibri" w:hAnsi="Calibri" w:cs="Calibri"/>
+          <w:b w:val="0"/>
+          <w:bCs w:val="0"/>
+          <w:i w:val="0"/>
+          <w:iCs w:val="0"/>
+          <w:caps w:val="0"/>
+          <w:smallCaps w:val="0"/>
+          <w:strike w:val="0"/>
+          <w:dstrike w:val="0"/>
+          <w:outline w:val="0"/>
+          <w:shadow w:val="0"/>
+          <w:emboss w:val="0"/>
+          <w:imprint w:val="0"/>
+          <w:noProof w:val="0"/>
+          <w:vanish w:val="0"/>
+          <w:color w:val="auto"/>
+          <w:spacing w:val="0"/>
+          <w:w w:val="100"/>
+          <w:kern w:val="0"/>
+          <w:position w:val="0"/>
+          <w:sz w:val="22"/>
+          <w:szCs w:val="22"/>
+          <w:highlight w:val="none"/>
+          <w:u w:val="none" w:color="auto"/>
+          <w:effect w:val="none"/>
+          <w:bdr w:val="none" w:sz="0" w:space="0" w:color="auto"/>
           <w:shd w:val="clear" w:color="auto" w:fill="auto"/>
           <w:vertAlign w:val="baseline"/>
           <w:rtl w:val="0"/>
@@ -929,44 +929,44 @@
           <w:highlight w:val="none"/>
           <w:u w:val="none" w:color="auto"/>
           <w:effect w:val="none"/>
-          <w:bdr w:val="nil"/>
-          <w:shd w:val="clear" w:color="auto" w:fill="auto"/>
-          <w:vertAlign w:val="baseline"/>
-          <w:rtl w:val="0"/>
-          <w:cs w:val="0"/>
-          <w:lang w:val="fr-FR" w:eastAsia="zh-TW" w:bidi="ar-SA"/>
-        </w:rPr>
-        <w:t>Èxcïïtëëd ïït háâstïïly áân páâstûúrëë ïït óöbsëërvëë.</w:t>
-      </w:r>
-      <w:r>
-        <w:rPr>
-          <w:rStyle w:val="DefaultParagraphFont"/>
-          <w:rFonts w:ascii="Calibri" w:eastAsia="Calibri" w:hAnsi="Calibri" w:cs="Calibri"/>
-          <w:b w:val="0"/>
-          <w:bCs w:val="0"/>
-          <w:i w:val="0"/>
-          <w:iCs w:val="0"/>
-          <w:caps w:val="0"/>
-          <w:smallCaps w:val="0"/>
-          <w:strike w:val="0"/>
-          <w:dstrike w:val="0"/>
-          <w:outline w:val="0"/>
-          <w:shadow w:val="0"/>
-          <w:emboss w:val="0"/>
-          <w:imprint w:val="0"/>
-          <w:noProof w:val="0"/>
-          <w:vanish w:val="0"/>
-          <w:color w:val="auto"/>
-          <w:spacing w:val="0"/>
-          <w:w w:val="100"/>
-          <w:kern w:val="0"/>
-          <w:position w:val="0"/>
-          <w:sz w:val="22"/>
-          <w:szCs w:val="22"/>
-          <w:highlight w:val="none"/>
-          <w:u w:val="none" w:color="auto"/>
-          <w:effect w:val="none"/>
-          <w:bdr w:val="nil"/>
+          <w:bdr w:val="none" w:sz="0" w:space="0" w:color="auto"/>
+          <w:shd w:val="clear" w:color="auto" w:fill="auto"/>
+          <w:vertAlign w:val="baseline"/>
+          <w:rtl w:val="0"/>
+          <w:cs w:val="0"/>
+          <w:lang w:val="fr-FR" w:eastAsia="zh-TW" w:bidi="ar-SA"/>
+        </w:rPr>
+        <w:t>Éxcïïtèéd ïït hæástïïly æán pæástýûrèé ïït õóbsèérvèé.</w:t>
+      </w:r>
+      <w:r>
+        <w:rPr>
+          <w:rStyle w:val="DefaultParagraphFont"/>
+          <w:rFonts w:ascii="Calibri" w:eastAsia="Calibri" w:hAnsi="Calibri" w:cs="Calibri"/>
+          <w:b w:val="0"/>
+          <w:bCs w:val="0"/>
+          <w:i w:val="0"/>
+          <w:iCs w:val="0"/>
+          <w:caps w:val="0"/>
+          <w:smallCaps w:val="0"/>
+          <w:strike w:val="0"/>
+          <w:dstrike w:val="0"/>
+          <w:outline w:val="0"/>
+          <w:shadow w:val="0"/>
+          <w:emboss w:val="0"/>
+          <w:imprint w:val="0"/>
+          <w:noProof w:val="0"/>
+          <w:vanish w:val="0"/>
+          <w:color w:val="auto"/>
+          <w:spacing w:val="0"/>
+          <w:w w:val="100"/>
+          <w:kern w:val="0"/>
+          <w:position w:val="0"/>
+          <w:sz w:val="22"/>
+          <w:szCs w:val="22"/>
+          <w:highlight w:val="none"/>
+          <w:u w:val="none" w:color="auto"/>
+          <w:effect w:val="none"/>
+          <w:bdr w:val="none" w:sz="0" w:space="0" w:color="auto"/>
           <w:shd w:val="clear" w:color="auto" w:fill="auto"/>
           <w:vertAlign w:val="baseline"/>
           <w:rtl w:val="0"/>
@@ -1003,14 +1003,14 @@
           <w:highlight w:val="none"/>
           <w:u w:val="none" w:color="auto"/>
           <w:effect w:val="none"/>
-          <w:bdr w:val="nil"/>
-          <w:shd w:val="clear" w:color="auto" w:fill="auto"/>
-          <w:vertAlign w:val="baseline"/>
-          <w:rtl w:val="0"/>
-          <w:cs w:val="0"/>
-          <w:lang w:val="fr-FR" w:eastAsia="zh-TW" w:bidi="ar-SA"/>
-        </w:rPr>
-        <w:t>Snýúg håànd hôów dåàrëê hëêrëê tôóôó.</w:t>
+          <w:bdr w:val="none" w:sz="0" w:space="0" w:color="auto"/>
+          <w:shd w:val="clear" w:color="auto" w:fill="auto"/>
+          <w:vertAlign w:val="baseline"/>
+          <w:rtl w:val="0"/>
+          <w:cs w:val="0"/>
+          <w:lang w:val="fr-FR" w:eastAsia="zh-TW" w:bidi="ar-SA"/>
+        </w:rPr>
+        <w:t>Snúüg hâând hööw dâârèé hèérèé töööö.</w:t>
       </w:r>
       <w:bookmarkStart w:id="0" w:name="_GoBack"/>
       <w:bookmarkEnd w:id="0"/>

--- a/Test_BP/Fol_2k_files_500(2)/fr-FR/file 500_2 - Copy (171).docx
+++ b/Test_BP/Fol_2k_files_500(2)/fr-FR/file 500_2 - Copy (171).docx
@@ -42,7 +42,7 @@
           <w:cs w:val="0"/>
           <w:lang w:val="fr-FR" w:eastAsia="zh-TW" w:bidi="ar-SA"/>
         </w:rPr>
-        <w:t>t êèxcêèpt tóö sóö têèmpêèr müûtüûáál táástêès móöthêèr.</w:t>
+        <w:t>t ééxcéépt töò söò téémpéér mûútûúâæl tâæstéés möòthéér.</w:t>
       </w:r>
       <w:r>
         <w:rPr>
@@ -116,7 +116,7 @@
           <w:cs w:val="0"/>
           <w:lang w:val="fr-FR" w:eastAsia="zh-TW" w:bidi="ar-SA"/>
         </w:rPr>
-        <w:t>Íntêérêéstêéd cùúltìïväàtêéd ìïts côóntìïnùúìïng nôów yêét äàrêé.</w:t>
+        <w:t>Ïntëërëëstëëd cüùltîïvãâtëëd îïts cóóntîïnüùîïng nóów yëët ãârëë.</w:t>
       </w:r>
       <w:r>
         <w:rPr>
@@ -190,7 +190,7 @@
           <w:cs w:val="0"/>
           <w:lang w:val="fr-FR" w:eastAsia="zh-TW" w:bidi="ar-SA"/>
         </w:rPr>
-        <w:t>Ôúút ìîntêèrêèstêèd áæccêèptáæncêè öóúúr páærtìîáælìîty áæffröóntìîng úúnplêèáæsáænt why áædd.</w:t>
+        <w:t>Õýût íïntèërèëstèëd áæccèëptáæncèë öôýûr páærtíïáælíïty áæffröôntíïng ýûnplèëáæsáænt why áædd.</w:t>
       </w:r>
       <w:r>
         <w:rPr>
@@ -264,7 +264,7 @@
           <w:cs w:val="0"/>
           <w:lang w:val="fr-FR" w:eastAsia="zh-TW" w:bidi="ar-SA"/>
         </w:rPr>
-        <w:t>Èstêêêêm gàårdêên mêên yêêt shy cõóûûrsêê.</w:t>
+        <w:t>Êstèëèëm gâàrdèën mèën yèët shy côõûùrsèë.</w:t>
       </w:r>
       <w:r>
         <w:rPr>
@@ -338,7 +338,7 @@
           <w:cs w:val="0"/>
           <w:lang w:val="fr-FR" w:eastAsia="zh-TW" w:bidi="ar-SA"/>
         </w:rPr>
-        <w:t>Cöônsúúltééd úúp my töôlééräãbly söôméétìïméés péérpéétúúäãl öôh.</w:t>
+        <w:t>Còònsùýltèëd ùýp my tòòlèëräæbly sòòmèëtìïmèës pèërpèëtùýäæl òòh.</w:t>
       </w:r>
       <w:r>
         <w:rPr>
@@ -412,7 +412,7 @@
           <w:cs w:val="0"/>
           <w:lang w:val="fr-FR" w:eastAsia="zh-TW" w:bidi="ar-SA"/>
         </w:rPr>
-        <w:t>Ëxpréêssìïóón äæccéêptäæncéê ìïmprúýdéêncéê päærtìïcúýläær häæd éêäæt úýnsäætìïäæbléê.</w:t>
+        <w:t>Éxprèéssïíõòn âàccèéptâàncèé ïímprûûdèéncèé pâàrtïícûûlâàr hâàd èéâàt ûûnsâàtïíâàblèé.</w:t>
       </w:r>
       <w:r>
         <w:rPr>
@@ -492,7 +492,7 @@
           <w:cs w:val="0"/>
           <w:lang w:val="fr-FR" w:eastAsia="zh-TW" w:bidi="ar-SA"/>
         </w:rPr>
-        <w:t>Hàâd dèénòôtïìng pròôpèérly jòôïìntýúrèé yòôýú òôccàâsïìòôn dïìrèéctly ràâïìllèéry.</w:t>
+        <w:t>Hàäd dêënõôtïîng prõôpêërly jõôïîntùùrêë yõôùù õôccàäsïîõôn dïîrêëctly ràäïîllêëry.</w:t>
       </w:r>
       <w:r>
         <w:rPr>
@@ -566,7 +566,7 @@
           <w:cs w:val="0"/>
           <w:lang w:val="fr-FR" w:eastAsia="zh-TW" w:bidi="ar-SA"/>
         </w:rPr>
-        <w:t>Ìn sââìíd tóö óöf póöóör füýll béê póöst fââcéê snüýg.</w:t>
+        <w:t>În sáåîïd tóó óóf póóóór fýüll bêè póóst fáåcêè snýüg.</w:t>
       </w:r>
       <w:r>
         <w:rPr>
@@ -640,7 +640,7 @@
           <w:cs w:val="0"/>
           <w:lang w:val="fr-FR" w:eastAsia="zh-TW" w:bidi="ar-SA"/>
         </w:rPr>
-        <w:t>Íntröõdûúcèèd ìïmprûúdèèncèè sèèèè sàåy ûúnplèèàåsìïng dèèvöõnshìïrèè àåccèèptàåncèè söõn.</w:t>
+        <w:t>Întrõödýúcëéd íímprýúdëéncëé sëéëé sâày ýúnplëéâàsííng dëévõönshíírëé âàccëéptâàncëé sõön.</w:t>
       </w:r>
       <w:r>
         <w:rPr>
@@ -714,7 +714,7 @@
           <w:cs w:val="0"/>
           <w:lang w:val="fr-FR" w:eastAsia="zh-TW" w:bidi="ar-SA"/>
         </w:rPr>
-        <w:t>Êxèëtèër lòóngèër wïísdòóm gääy nòór dèësïígn äägèë.</w:t>
+        <w:t>Éxéëtéër lõòngéër wîïsdõòm gàãy nõòr déësîïgn àãgéë.</w:t>
       </w:r>
       <w:r>
         <w:rPr>
@@ -788,7 +788,7 @@
           <w:cs w:val="0"/>
           <w:lang w:val="fr-FR" w:eastAsia="zh-TW" w:bidi="ar-SA"/>
         </w:rPr>
-        <w:t>Âm wèêãäthèêr tõò èêntèêrèêd nõòrlãänd nõò íín shõòwííng sèêrvíícèê.</w:t>
+        <w:t>Åm wèéææthèér tôó èéntèérèéd nôórlæænd nôó íín shôówííng sèérvíícèé.</w:t>
       </w:r>
       <w:r>
         <w:rPr>
@@ -862,7 +862,7 @@
           <w:cs w:val="0"/>
           <w:lang w:val="fr-FR" w:eastAsia="zh-TW" w:bidi="ar-SA"/>
         </w:rPr>
-        <w:t>Nõôr rëëpëëååtëëd spëëååkïìng shy ååppëëtïìtëë.</w:t>
+        <w:t>Nóór réëpéëàætéëd spéëàækïïng shy àæppéëtïïtéë.</w:t>
       </w:r>
       <w:r>
         <w:rPr>
@@ -936,7 +936,7 @@
           <w:cs w:val="0"/>
           <w:lang w:val="fr-FR" w:eastAsia="zh-TW" w:bidi="ar-SA"/>
         </w:rPr>
-        <w:t>Éxcïïtèéd ïït hæástïïly æán pæástýûrèé ïït õóbsèérvèé.</w:t>
+        <w:t>Éxcíìtéêd íìt hâæstíìly âæn pâæstýýréê íìt õôbséêrvéê.</w:t>
       </w:r>
       <w:r>
         <w:rPr>
@@ -1010,7 +1010,7 @@
           <w:cs w:val="0"/>
           <w:lang w:val="fr-FR" w:eastAsia="zh-TW" w:bidi="ar-SA"/>
         </w:rPr>
-        <w:t>Snúüg hâând hööw dâârèé hèérèé töööö.</w:t>
+        <w:t>Snúûg håànd hóôw dåàrêê hêêrêê tóôóô.</w:t>
       </w:r>
       <w:bookmarkStart w:id="0" w:name="_GoBack"/>
       <w:bookmarkEnd w:id="0"/>

--- a/Test_BP/Fol_2k_files_500(2)/fr-FR/file 500_2 - Copy (171).docx
+++ b/Test_BP/Fol_2k_files_500(2)/fr-FR/file 500_2 - Copy (171).docx
@@ -42,7 +42,7 @@
           <w:cs w:val="0"/>
           <w:lang w:val="fr-FR" w:eastAsia="zh-TW" w:bidi="ar-SA"/>
         </w:rPr>
-        <w:t>t ééxcéépt töò söò téémpéér mûútûúâæl tâæstéés möòthéér.</w:t>
+        <w:t>t èëxcèëpt töó söó tèëmpèër mýútýúãàl tãàstèës möóthèër.</w:t>
       </w:r>
       <w:r>
         <w:rPr>
@@ -116,7 +116,7 @@
           <w:cs w:val="0"/>
           <w:lang w:val="fr-FR" w:eastAsia="zh-TW" w:bidi="ar-SA"/>
         </w:rPr>
-        <w:t>Ïntëërëëstëëd cüùltîïvãâtëëd îïts cóóntîïnüùîïng nóów yëët ãârëë.</w:t>
+        <w:t>Íntëèrëèstëèd cüültíìvâãtëèd íìts cöõntíìnüüíìng nöõw yëèt âãrëè.</w:t>
       </w:r>
       <w:r>
         <w:rPr>
@@ -190,7 +190,7 @@
           <w:cs w:val="0"/>
           <w:lang w:val="fr-FR" w:eastAsia="zh-TW" w:bidi="ar-SA"/>
         </w:rPr>
-        <w:t>Õýût íïntèërèëstèëd áæccèëptáæncèë öôýûr páærtíïáælíïty áæffröôntíïng ýûnplèëáæsáænt why áædd.</w:t>
+        <w:t>Òùût íîntéëréëstéëd äâccéëptäâncéë òõùûr päârtíîäâlíîty äâffròõntíîng ùûnpléëäâsäânt why äâdd.</w:t>
       </w:r>
       <w:r>
         <w:rPr>
@@ -264,7 +264,7 @@
           <w:cs w:val="0"/>
           <w:lang w:val="fr-FR" w:eastAsia="zh-TW" w:bidi="ar-SA"/>
         </w:rPr>
-        <w:t>Êstèëèëm gâàrdèën mèën yèët shy côõûùrsèë.</w:t>
+        <w:t>Èstëèëèm gâårdëèn mëèn yëèt shy cõòúürsëè.</w:t>
       </w:r>
       <w:r>
         <w:rPr>
@@ -338,7 +338,7 @@
           <w:cs w:val="0"/>
           <w:lang w:val="fr-FR" w:eastAsia="zh-TW" w:bidi="ar-SA"/>
         </w:rPr>
-        <w:t>Còònsùýltèëd ùýp my tòòlèëräæbly sòòmèëtìïmèës pèërpèëtùýäæl òòh.</w:t>
+        <w:t>Còònsúýltééd úýp my tòòlééráãbly sòòméétïîméés péérpéétúýáãl òòh.</w:t>
       </w:r>
       <w:r>
         <w:rPr>
@@ -412,7 +412,7 @@
           <w:cs w:val="0"/>
           <w:lang w:val="fr-FR" w:eastAsia="zh-TW" w:bidi="ar-SA"/>
         </w:rPr>
-        <w:t>Éxprèéssïíõòn âàccèéptâàncèé ïímprûûdèéncèé pâàrtïícûûlâàr hâàd èéâàt ûûnsâàtïíâàblèé.</w:t>
+        <w:t>Êxprèêssîíöôn äãccèêptäãncèê îímprýüdèêncèê päãrtîícýüläãr häãd èêäãt ýünsäãtîíäãblèê.</w:t>
       </w:r>
       <w:r>
         <w:rPr>
@@ -492,7 +492,7 @@
           <w:cs w:val="0"/>
           <w:lang w:val="fr-FR" w:eastAsia="zh-TW" w:bidi="ar-SA"/>
         </w:rPr>
-        <w:t>Hàäd dêënõôtïîng prõôpêërly jõôïîntùùrêë yõôùù õôccàäsïîõôn dïîrêëctly ràäïîllêëry.</w:t>
+        <w:t>Hååd dëénóôtîïng próôpëérly jóôîïntüûrëé yóôüû óôccååsîïóôn dîïrëéctly rååîïllëéry.</w:t>
       </w:r>
       <w:r>
         <w:rPr>
@@ -566,7 +566,7 @@
           <w:cs w:val="0"/>
           <w:lang w:val="fr-FR" w:eastAsia="zh-TW" w:bidi="ar-SA"/>
         </w:rPr>
-        <w:t>În sáåîïd tóó óóf póóóór fýüll bêè póóst fáåcêè snýüg.</w:t>
+        <w:t>Ïn sáæïíd töô öôf pöôöôr füúll béè pöôst fáæcéè snüúg.</w:t>
       </w:r>
       <w:r>
         <w:rPr>
@@ -640,7 +640,7 @@
           <w:cs w:val="0"/>
           <w:lang w:val="fr-FR" w:eastAsia="zh-TW" w:bidi="ar-SA"/>
         </w:rPr>
-        <w:t>Întrõödýúcëéd íímprýúdëéncëé sëéëé sâày ýúnplëéâàsííng dëévõönshíírëé âàccëéptâàncëé sõön.</w:t>
+        <w:t>Ïntrõõdûûcèêd ïïmprûûdèêncèê sèêèê sâày ûûnplèêâàsïïng dèêvõõnshïïrèê âàccèêptâàncèê sõõn.</w:t>
       </w:r>
       <w:r>
         <w:rPr>
@@ -714,7 +714,7 @@
           <w:cs w:val="0"/>
           <w:lang w:val="fr-FR" w:eastAsia="zh-TW" w:bidi="ar-SA"/>
         </w:rPr>
-        <w:t>Éxéëtéër lõòngéër wîïsdõòm gàãy nõòr déësîïgn àãgéë.</w:t>
+        <w:t>Êxéëtéër lóòngéër wîìsdóòm gåæy nóòr déësîìgn åægéë.</w:t>
       </w:r>
       <w:r>
         <w:rPr>
@@ -788,7 +788,7 @@
           <w:cs w:val="0"/>
           <w:lang w:val="fr-FR" w:eastAsia="zh-TW" w:bidi="ar-SA"/>
         </w:rPr>
-        <w:t>Åm wèéææthèér tôó èéntèérèéd nôórlæænd nôó íín shôówííng sèérvíícèé.</w:t>
+        <w:t>Åm wèéæáthèér töó èéntèérèéd nöórlæánd nöó íîn shöówíîng sèérvíîcèé.</w:t>
       </w:r>
       <w:r>
         <w:rPr>
@@ -862,7 +862,7 @@
           <w:cs w:val="0"/>
           <w:lang w:val="fr-FR" w:eastAsia="zh-TW" w:bidi="ar-SA"/>
         </w:rPr>
-        <w:t>Nóór réëpéëàætéëd spéëàækïïng shy àæppéëtïïtéë.</w:t>
+        <w:t>Nôôr rèêpèêáàtèêd spèêáàkìíng shy áàppèêtìítèê.</w:t>
       </w:r>
       <w:r>
         <w:rPr>
@@ -936,7 +936,7 @@
           <w:cs w:val="0"/>
           <w:lang w:val="fr-FR" w:eastAsia="zh-TW" w:bidi="ar-SA"/>
         </w:rPr>
-        <w:t>Éxcíìtéêd íìt hâæstíìly âæn pâæstýýréê íìt õôbséêrvéê.</w:t>
+        <w:t>Éxcìîtééd ìît hæástìîly æán pæástüûréé ìît õöbséérvéé.</w:t>
       </w:r>
       <w:r>
         <w:rPr>
@@ -1010,7 +1010,7 @@
           <w:cs w:val="0"/>
           <w:lang w:val="fr-FR" w:eastAsia="zh-TW" w:bidi="ar-SA"/>
         </w:rPr>
-        <w:t>Snúûg håànd hóôw dåàrêê hêêrêê tóôóô.</w:t>
+        <w:t>Snûýg häænd hòów däærêë hêërêë tòóòó.</w:t>
       </w:r>
       <w:bookmarkStart w:id="0" w:name="_GoBack"/>
       <w:bookmarkEnd w:id="0"/>
